--- a/hw/hw4/instructions.docx
+++ b/hw/hw4/instructions.docx
@@ -20,7 +20,27 @@
           <w:sz w:val="21"/>
           <w:szCs w:val="21"/>
         </w:rPr>
-        <w:t>Turn in an R script (saved as an .R file and uploaded to Teams) that includes code and explanatory #comments for the following steps:</w:t>
+        <w:t xml:space="preserve">Turn in an R script (saved as </w:t>
+      </w:r>
+      <w:proofErr w:type="gramStart"/>
+      <w:r>
+        <w:rPr>
+          <w:rFonts w:ascii="Segoe UI" w:eastAsia="Times New Roman" w:hAnsi="Segoe UI" w:cs="Segoe UI"/>
+          <w:color w:val="252424"/>
+          <w:sz w:val="21"/>
+          <w:szCs w:val="21"/>
+        </w:rPr>
+        <w:t>an .R</w:t>
+      </w:r>
+      <w:proofErr w:type="gramEnd"/>
+      <w:r>
+        <w:rPr>
+          <w:rFonts w:ascii="Segoe UI" w:eastAsia="Times New Roman" w:hAnsi="Segoe UI" w:cs="Segoe UI"/>
+          <w:color w:val="252424"/>
+          <w:sz w:val="21"/>
+          <w:szCs w:val="21"/>
+        </w:rPr>
+        <w:t xml:space="preserve"> file and uploaded to Teams) that includes code and explanatory #comments for the following steps:</w:t>
       </w:r>
     </w:p>
     <w:p>
@@ -30,7 +50,7 @@
           <w:numId w:val="1"/>
         </w:numPr>
         <w:shd w:val="clear" w:color="auto" w:fill="FFFFFF"/>
-        <w:spacing w:before="100" w:beforeAutospacing="1" w:after="100" w:afterAutospacing="1" w:line="240" w:lineRule="auto"/>
+        <w:spacing w:before="100" w:beforeAutospacing="1" w:after="240" w:line="240" w:lineRule="auto"/>
         <w:rPr>
           <w:rFonts w:ascii="Segoe UI" w:eastAsia="Times New Roman" w:hAnsi="Segoe UI" w:cs="Segoe UI"/>
           <w:color w:val="252424"/>
@@ -55,22 +75,42 @@
           <w:numId w:val="1"/>
         </w:numPr>
         <w:shd w:val="clear" w:color="auto" w:fill="FFFFFF"/>
-        <w:spacing w:before="100" w:beforeAutospacing="1" w:after="100" w:afterAutospacing="1" w:line="240" w:lineRule="auto"/>
-        <w:rPr>
-          <w:rFonts w:ascii="Segoe UI" w:eastAsia="Times New Roman" w:hAnsi="Segoe UI" w:cs="Segoe UI"/>
-          <w:color w:val="252424"/>
-          <w:sz w:val="21"/>
-          <w:szCs w:val="21"/>
-        </w:rPr>
-      </w:pPr>
-      <w:r>
-        <w:rPr>
-          <w:rFonts w:ascii="Segoe UI" w:eastAsia="Times New Roman" w:hAnsi="Segoe UI" w:cs="Segoe UI"/>
-          <w:color w:val="252424"/>
-          <w:sz w:val="21"/>
-          <w:szCs w:val="21"/>
-        </w:rPr>
-        <w:t>Choose a set of key words or phrases that are useful for your team project and use GloVe word embeddings to find additional synonyms within the corpus. List any new words as a #comment.</w:t>
+        <w:spacing w:before="100" w:beforeAutospacing="1" w:after="240" w:line="240" w:lineRule="auto"/>
+        <w:rPr>
+          <w:rFonts w:ascii="Segoe UI" w:eastAsia="Times New Roman" w:hAnsi="Segoe UI" w:cs="Segoe UI"/>
+          <w:color w:val="252424"/>
+          <w:sz w:val="21"/>
+          <w:szCs w:val="21"/>
+        </w:rPr>
+      </w:pPr>
+      <w:r>
+        <w:rPr>
+          <w:rFonts w:ascii="Segoe UI" w:eastAsia="Times New Roman" w:hAnsi="Segoe UI" w:cs="Segoe UI"/>
+          <w:color w:val="252424"/>
+          <w:sz w:val="21"/>
+          <w:szCs w:val="21"/>
+        </w:rPr>
+        <w:t xml:space="preserve">Choose a set of key words or phrases that are useful for your team project and use </w:t>
+      </w:r>
+      <w:proofErr w:type="spellStart"/>
+      <w:r>
+        <w:rPr>
+          <w:rFonts w:ascii="Segoe UI" w:eastAsia="Times New Roman" w:hAnsi="Segoe UI" w:cs="Segoe UI"/>
+          <w:color w:val="252424"/>
+          <w:sz w:val="21"/>
+          <w:szCs w:val="21"/>
+        </w:rPr>
+        <w:t>GloVe</w:t>
+      </w:r>
+      <w:proofErr w:type="spellEnd"/>
+      <w:r>
+        <w:rPr>
+          <w:rFonts w:ascii="Segoe UI" w:eastAsia="Times New Roman" w:hAnsi="Segoe UI" w:cs="Segoe UI"/>
+          <w:color w:val="252424"/>
+          <w:sz w:val="21"/>
+          <w:szCs w:val="21"/>
+        </w:rPr>
+        <w:t xml:space="preserve"> word embeddings to find additional synonyms within the corpus. List any new words as a #comment.</w:t>
       </w:r>
     </w:p>
     <w:p>
@@ -80,22 +120,62 @@
           <w:numId w:val="1"/>
         </w:numPr>
         <w:shd w:val="clear" w:color="auto" w:fill="FFFFFF"/>
-        <w:spacing w:before="100" w:beforeAutospacing="1" w:after="100" w:afterAutospacing="1" w:line="240" w:lineRule="auto"/>
-        <w:rPr>
-          <w:rFonts w:ascii="Segoe UI" w:eastAsia="Times New Roman" w:hAnsi="Segoe UI" w:cs="Segoe UI"/>
-          <w:color w:val="252424"/>
-          <w:sz w:val="21"/>
-          <w:szCs w:val="21"/>
-        </w:rPr>
-      </w:pPr>
-      <w:r>
-        <w:rPr>
-          <w:rFonts w:ascii="Segoe UI" w:eastAsia="Times New Roman" w:hAnsi="Segoe UI" w:cs="Segoe UI"/>
-          <w:color w:val="252424"/>
-          <w:sz w:val="21"/>
-          <w:szCs w:val="21"/>
-        </w:rPr>
-        <w:t>Generate a frequency table showing the appearances per document of your key words/phrases using the dfm_select or dfm_lookup function.</w:t>
+        <w:spacing w:before="100" w:beforeAutospacing="1" w:after="240" w:line="240" w:lineRule="auto"/>
+        <w:rPr>
+          <w:rFonts w:ascii="Segoe UI" w:eastAsia="Times New Roman" w:hAnsi="Segoe UI" w:cs="Segoe UI"/>
+          <w:color w:val="252424"/>
+          <w:sz w:val="21"/>
+          <w:szCs w:val="21"/>
+        </w:rPr>
+      </w:pPr>
+      <w:r>
+        <w:rPr>
+          <w:rFonts w:ascii="Segoe UI" w:eastAsia="Times New Roman" w:hAnsi="Segoe UI" w:cs="Segoe UI"/>
+          <w:color w:val="252424"/>
+          <w:sz w:val="21"/>
+          <w:szCs w:val="21"/>
+        </w:rPr>
+        <w:t xml:space="preserve">Generate a frequency table showing the appearances per document of your key words/phrases using the </w:t>
+      </w:r>
+      <w:proofErr w:type="spellStart"/>
+      <w:r>
+        <w:rPr>
+          <w:rFonts w:ascii="Segoe UI" w:eastAsia="Times New Roman" w:hAnsi="Segoe UI" w:cs="Segoe UI"/>
+          <w:color w:val="252424"/>
+          <w:sz w:val="21"/>
+          <w:szCs w:val="21"/>
+        </w:rPr>
+        <w:t>dfm_select</w:t>
+      </w:r>
+      <w:proofErr w:type="spellEnd"/>
+      <w:r>
+        <w:rPr>
+          <w:rFonts w:ascii="Segoe UI" w:eastAsia="Times New Roman" w:hAnsi="Segoe UI" w:cs="Segoe UI"/>
+          <w:color w:val="252424"/>
+          <w:sz w:val="21"/>
+          <w:szCs w:val="21"/>
+        </w:rPr>
+        <w:t xml:space="preserve"> or </w:t>
+      </w:r>
+      <w:proofErr w:type="spellStart"/>
+      <w:r>
+        <w:rPr>
+          <w:rFonts w:ascii="Segoe UI" w:eastAsia="Times New Roman" w:hAnsi="Segoe UI" w:cs="Segoe UI"/>
+          <w:color w:val="252424"/>
+          <w:sz w:val="21"/>
+          <w:szCs w:val="21"/>
+        </w:rPr>
+        <w:t>dfm_lookup</w:t>
+      </w:r>
+      <w:proofErr w:type="spellEnd"/>
+      <w:r>
+        <w:rPr>
+          <w:rFonts w:ascii="Segoe UI" w:eastAsia="Times New Roman" w:hAnsi="Segoe UI" w:cs="Segoe UI"/>
+          <w:color w:val="252424"/>
+          <w:sz w:val="21"/>
+          <w:szCs w:val="21"/>
+        </w:rPr>
+        <w:t xml:space="preserve"> function.</w:t>
       </w:r>
     </w:p>
     <w:p>
@@ -105,22 +185,42 @@
           <w:numId w:val="1"/>
         </w:numPr>
         <w:shd w:val="clear" w:color="auto" w:fill="FFFFFF"/>
-        <w:spacing w:before="100" w:beforeAutospacing="1" w:after="100" w:afterAutospacing="1" w:line="240" w:lineRule="auto"/>
-        <w:rPr>
-          <w:rFonts w:ascii="Segoe UI" w:eastAsia="Times New Roman" w:hAnsi="Segoe UI" w:cs="Segoe UI"/>
-          <w:color w:val="252424"/>
-          <w:sz w:val="21"/>
-          <w:szCs w:val="21"/>
-        </w:rPr>
-      </w:pPr>
-      <w:r>
-        <w:rPr>
-          <w:rFonts w:ascii="Segoe UI" w:eastAsia="Times New Roman" w:hAnsi="Segoe UI" w:cs="Segoe UI"/>
-          <w:color w:val="252424"/>
-          <w:sz w:val="21"/>
-          <w:szCs w:val="21"/>
-        </w:rPr>
-        <w:t>Use the kwic function to extract a text window around one of your key words or phrases and combine the pre- and post- windows.</w:t>
+        <w:spacing w:before="100" w:beforeAutospacing="1" w:after="240" w:line="240" w:lineRule="auto"/>
+        <w:rPr>
+          <w:rFonts w:ascii="Segoe UI" w:eastAsia="Times New Roman" w:hAnsi="Segoe UI" w:cs="Segoe UI"/>
+          <w:color w:val="252424"/>
+          <w:sz w:val="21"/>
+          <w:szCs w:val="21"/>
+        </w:rPr>
+      </w:pPr>
+      <w:r>
+        <w:rPr>
+          <w:rFonts w:ascii="Segoe UI" w:eastAsia="Times New Roman" w:hAnsi="Segoe UI" w:cs="Segoe UI"/>
+          <w:color w:val="252424"/>
+          <w:sz w:val="21"/>
+          <w:szCs w:val="21"/>
+        </w:rPr>
+        <w:t xml:space="preserve">Use the </w:t>
+      </w:r>
+      <w:proofErr w:type="spellStart"/>
+      <w:r>
+        <w:rPr>
+          <w:rFonts w:ascii="Segoe UI" w:eastAsia="Times New Roman" w:hAnsi="Segoe UI" w:cs="Segoe UI"/>
+          <w:color w:val="252424"/>
+          <w:sz w:val="21"/>
+          <w:szCs w:val="21"/>
+        </w:rPr>
+        <w:t>kwic</w:t>
+      </w:r>
+      <w:proofErr w:type="spellEnd"/>
+      <w:r>
+        <w:rPr>
+          <w:rFonts w:ascii="Segoe UI" w:eastAsia="Times New Roman" w:hAnsi="Segoe UI" w:cs="Segoe UI"/>
+          <w:color w:val="252424"/>
+          <w:sz w:val="21"/>
+          <w:szCs w:val="21"/>
+        </w:rPr>
+        <w:t xml:space="preserve"> function to extract a text window around one of your key words or phrases and combine the pre- and post- windows.</w:t>
       </w:r>
     </w:p>
     <w:p>
@@ -130,22 +230,42 @@
           <w:numId w:val="1"/>
         </w:numPr>
         <w:shd w:val="clear" w:color="auto" w:fill="FFFFFF"/>
-        <w:spacing w:before="100" w:beforeAutospacing="1" w:after="100" w:afterAutospacing="1" w:line="240" w:lineRule="auto"/>
-        <w:rPr>
-          <w:rFonts w:ascii="Segoe UI" w:eastAsia="Times New Roman" w:hAnsi="Segoe UI" w:cs="Segoe UI"/>
-          <w:color w:val="252424"/>
-          <w:sz w:val="21"/>
-          <w:szCs w:val="21"/>
-        </w:rPr>
-      </w:pPr>
-      <w:r>
-        <w:rPr>
-          <w:rFonts w:ascii="Segoe UI" w:eastAsia="Times New Roman" w:hAnsi="Segoe UI" w:cs="Segoe UI"/>
-          <w:color w:val="252424"/>
-          <w:sz w:val="21"/>
-          <w:szCs w:val="21"/>
-        </w:rPr>
-        <w:t>Choose one of the following and analyze the text windows: readability, lexical diversity, or one of the sentiment analysis approaches.</w:t>
+        <w:spacing w:before="100" w:beforeAutospacing="1" w:after="240" w:line="240" w:lineRule="auto"/>
+        <w:rPr>
+          <w:rFonts w:ascii="Segoe UI" w:eastAsia="Times New Roman" w:hAnsi="Segoe UI" w:cs="Segoe UI"/>
+          <w:color w:val="252424"/>
+          <w:sz w:val="21"/>
+          <w:szCs w:val="21"/>
+        </w:rPr>
+      </w:pPr>
+      <w:r>
+        <w:rPr>
+          <w:rFonts w:ascii="Segoe UI" w:eastAsia="Times New Roman" w:hAnsi="Segoe UI" w:cs="Segoe UI"/>
+          <w:color w:val="252424"/>
+          <w:sz w:val="21"/>
+          <w:szCs w:val="21"/>
+        </w:rPr>
+        <w:t xml:space="preserve">Choose one of the following and analyze the text windows: readability, lexical diversity, or one of the sentiment </w:t>
+      </w:r>
+      <w:proofErr w:type="gramStart"/>
+      <w:r>
+        <w:rPr>
+          <w:rFonts w:ascii="Segoe UI" w:eastAsia="Times New Roman" w:hAnsi="Segoe UI" w:cs="Segoe UI"/>
+          <w:color w:val="252424"/>
+          <w:sz w:val="21"/>
+          <w:szCs w:val="21"/>
+        </w:rPr>
+        <w:t>analysis</w:t>
+      </w:r>
+      <w:proofErr w:type="gramEnd"/>
+      <w:r>
+        <w:rPr>
+          <w:rFonts w:ascii="Segoe UI" w:eastAsia="Times New Roman" w:hAnsi="Segoe UI" w:cs="Segoe UI"/>
+          <w:color w:val="252424"/>
+          <w:sz w:val="21"/>
+          <w:szCs w:val="21"/>
+        </w:rPr>
+        <w:t xml:space="preserve"> approaches.</w:t>
       </w:r>
     </w:p>
     <w:p>
@@ -155,7 +275,7 @@
           <w:numId w:val="1"/>
         </w:numPr>
         <w:shd w:val="clear" w:color="auto" w:fill="FFFFFF"/>
-        <w:spacing w:before="100" w:beforeAutospacing="1" w:after="100" w:afterAutospacing="1" w:line="240" w:lineRule="auto"/>
+        <w:spacing w:before="100" w:beforeAutospacing="1" w:after="240" w:line="240" w:lineRule="auto"/>
         <w:rPr>
           <w:rFonts w:ascii="Segoe UI" w:eastAsia="Times New Roman" w:hAnsi="Segoe UI" w:cs="Segoe UI"/>
           <w:color w:val="252424"/>
